--- a/reto 4.docx
+++ b/reto 4.docx
@@ -143,10 +143,118 @@
       <w:r>
         <w:t>Se le agregaron más productos a la pagina</w:t>
       </w:r>
+    </w:p>
+    <w:p>
+      <w:pPr>
+        <w:tabs>
+          <w:tab w:val="center" w:pos="4419"/>
+        </w:tabs>
+      </w:pPr>
+    </w:p>
+    <w:p>
+      <w:pPr>
+        <w:tabs>
+          <w:tab w:val="center" w:pos="4419"/>
+        </w:tabs>
+      </w:pPr>
+      <w:r>
+        <w:lastRenderedPageBreak/>
+        <w:drawing>
+          <wp:inline distT="0" distB="0" distL="0" distR="0" wp14:anchorId="380B8A2E" wp14:editId="4A5A0A56">
+            <wp:extent cx="5090160" cy="8258810"/>
+            <wp:effectExtent l="0" t="0" r="0" b="8890"/>
+            <wp:docPr id="3" name="Imagen 3"/>
+            <wp:cNvGraphicFramePr>
+              <a:graphicFrameLocks xmlns:a="http://schemas.openxmlformats.org/drawingml/2006/main" noChangeAspect="1"/>
+            </wp:cNvGraphicFramePr>
+            <a:graphic xmlns:a="http://schemas.openxmlformats.org/drawingml/2006/main">
+              <a:graphicData uri="http://schemas.openxmlformats.org/drawingml/2006/picture">
+                <pic:pic xmlns:pic="http://schemas.openxmlformats.org/drawingml/2006/picture">
+                  <pic:nvPicPr>
+                    <pic:cNvPr id="1" name=""/>
+                    <pic:cNvPicPr/>
+                  </pic:nvPicPr>
+                  <pic:blipFill>
+                    <a:blip r:embed="rId6"/>
+                    <a:stretch>
+                      <a:fillRect/>
+                    </a:stretch>
+                  </pic:blipFill>
+                  <pic:spPr>
+                    <a:xfrm>
+                      <a:off x="0" y="0"/>
+                      <a:ext cx="5090160" cy="8258810"/>
+                    </a:xfrm>
+                    <a:prstGeom prst="rect">
+                      <a:avLst/>
+                    </a:prstGeom>
+                  </pic:spPr>
+                </pic:pic>
+              </a:graphicData>
+            </a:graphic>
+          </wp:inline>
+        </w:drawing>
+      </w:r>
+    </w:p>
+    <w:p>
+      <w:pPr>
+        <w:tabs>
+          <w:tab w:val="center" w:pos="4419"/>
+        </w:tabs>
+      </w:pPr>
+      <w:r>
+        <w:lastRenderedPageBreak/>
+        <w:drawing>
+          <wp:inline distT="0" distB="0" distL="0" distR="0" wp14:anchorId="3173EA7A" wp14:editId="0E800098">
+            <wp:extent cx="4944165" cy="6096851"/>
+            <wp:effectExtent l="0" t="0" r="8890" b="0"/>
+            <wp:docPr id="4" name="Imagen 4"/>
+            <wp:cNvGraphicFramePr>
+              <a:graphicFrameLocks xmlns:a="http://schemas.openxmlformats.org/drawingml/2006/main" noChangeAspect="1"/>
+            </wp:cNvGraphicFramePr>
+            <a:graphic xmlns:a="http://schemas.openxmlformats.org/drawingml/2006/main">
+              <a:graphicData uri="http://schemas.openxmlformats.org/drawingml/2006/picture">
+                <pic:pic xmlns:pic="http://schemas.openxmlformats.org/drawingml/2006/picture">
+                  <pic:nvPicPr>
+                    <pic:cNvPr id="1" name=""/>
+                    <pic:cNvPicPr/>
+                  </pic:nvPicPr>
+                  <pic:blipFill>
+                    <a:blip r:embed="rId7"/>
+                    <a:stretch>
+                      <a:fillRect/>
+                    </a:stretch>
+                  </pic:blipFill>
+                  <pic:spPr>
+                    <a:xfrm>
+                      <a:off x="0" y="0"/>
+                      <a:ext cx="4944165" cy="6096851"/>
+                    </a:xfrm>
+                    <a:prstGeom prst="rect">
+                      <a:avLst/>
+                    </a:prstGeom>
+                  </pic:spPr>
+                </pic:pic>
+              </a:graphicData>
+            </a:graphic>
+          </wp:inline>
+        </w:drawing>
+      </w:r>
+    </w:p>
+    <w:p>
+      <w:pPr>
+        <w:tabs>
+          <w:tab w:val="center" w:pos="4419"/>
+        </w:tabs>
+      </w:pPr>
+    </w:p>
+    <w:p>
+      <w:r>
+        <w:t>Y se subieron los cambios a github</w:t>
+      </w:r>
       <w:bookmarkStart w:id="0" w:name="_GoBack"/>
       <w:bookmarkEnd w:id="0"/>
     </w:p>
-    <w:p/>
     <w:p/>
     <w:p/>
     <w:p/>
